--- a/naibusekkei/報告書2.docx
+++ b/naibusekkei/報告書2.docx
@@ -1252,6 +1252,30 @@
       </w:sdtContent>
     </w:sdt>
     <w:p>
+      <w:r>
+        <w:br w:type="page"/>
+      </w:r>
+    </w:p>
+    <w:p>
+      <w:pPr>
+        <w:sectPr>
+          <w:footerReference w:type="default" r:id="rId9"/>
+          <w:footerReference w:type="first" r:id="rId10"/>
+          <w:pgSz w:w="11906" w:h="16838"/>
+          <w:pgMar w:top="1440" w:right="1440" w:bottom="1440" w:left="1440" w:header="708" w:footer="708" w:gutter="0"/>
+          <w:cols w:space="708"/>
+          <w:titlePg/>
+          <w:docGrid w:linePitch="360"/>
+        </w:sectPr>
+      </w:pPr>
+    </w:p>
+    <w:p>
+      <w:r>
+        <w:lastRenderedPageBreak/>
+        <w:br w:type="page"/>
+      </w:r>
+    </w:p>
+    <w:p>
       <w:pPr>
         <w:rPr>
           <w:rFonts w:asciiTheme="majorHAnsi" w:eastAsiaTheme="majorEastAsia" w:hAnsiTheme="majorHAnsi" w:cstheme="majorBidi"/>
@@ -1261,10 +1285,26 @@
           <w:sz w:val="28"/>
           <w:szCs w:val="28"/>
         </w:rPr>
-      </w:pPr>
-      <w:r>
-        <w:br w:type="page"/>
-      </w:r>
+        <w:sectPr>
+          <w:pgSz w:w="16838" w:h="11906" w:orient="landscape"/>
+          <w:pgMar w:top="1440" w:right="1440" w:bottom="1440" w:left="1440" w:header="709" w:footer="709" w:gutter="0"/>
+          <w:cols w:space="708"/>
+          <w:titlePg/>
+          <w:docGrid w:linePitch="360"/>
+        </w:sectPr>
+      </w:pPr>
+    </w:p>
+    <w:p>
+      <w:pPr>
+        <w:rPr>
+          <w:rFonts w:asciiTheme="majorHAnsi" w:eastAsiaTheme="majorEastAsia" w:hAnsiTheme="majorHAnsi" w:cstheme="majorBidi"/>
+          <w:b/>
+          <w:bCs/>
+          <w:color w:val="365F91" w:themeColor="accent1" w:themeShade="BF"/>
+          <w:sz w:val="28"/>
+          <w:szCs w:val="28"/>
+        </w:rPr>
+      </w:pPr>
     </w:p>
     <w:p>
       <w:pPr>
@@ -1275,7 +1315,6 @@
         <w:rPr>
           <w:rFonts w:hint="eastAsia"/>
         </w:rPr>
-        <w:lastRenderedPageBreak/>
         <w:t>1</w:t>
       </w:r>
       <w:r>
@@ -1289,9 +1328,6 @@
     <w:p>
       <w:pPr>
         <w:ind w:firstLine="426"/>
-        <w:rPr>
-          <w:rFonts w:hint="eastAsia"/>
-        </w:rPr>
       </w:pPr>
       <w:r>
         <w:rPr>
@@ -1315,9 +1351,6 @@
     <w:p>
       <w:pPr>
         <w:ind w:firstLine="426"/>
-        <w:rPr>
-          <w:rFonts w:hint="eastAsia"/>
-        </w:rPr>
       </w:pPr>
       <w:r>
         <w:rPr>
@@ -1340,9 +1373,6 @@
           <w:ilvl w:val="0"/>
           <w:numId w:val="2"/>
         </w:numPr>
-        <w:rPr>
-          <w:rFonts w:hint="eastAsia"/>
-        </w:rPr>
       </w:pPr>
       <w:r>
         <w:rPr>
@@ -1537,9 +1567,6 @@
     <w:p>
       <w:pPr>
         <w:pStyle w:val="Heading1"/>
-        <w:rPr>
-          <w:rFonts w:hint="eastAsia"/>
-        </w:rPr>
       </w:pPr>
       <w:bookmarkStart w:id="2" w:name="_Toc319474587"/>
       <w:r>
@@ -1932,6 +1959,7 @@
               <w:rPr>
                 <w:lang w:val="en-US"/>
               </w:rPr>
+              <w:lastRenderedPageBreak/>
               <w:t>Hao</w:t>
             </w:r>
             <w:proofErr w:type="spellEnd"/>
@@ -1945,9 +1973,6 @@
           <w:p>
             <w:pPr>
               <w:jc w:val="center"/>
-              <w:rPr>
-                <w:rFonts w:hint="eastAsia"/>
-              </w:rPr>
             </w:pPr>
             <w:r>
               <w:rPr>
@@ -1962,16 +1987,12 @@
     <w:p>
       <w:pPr>
         <w:pStyle w:val="Heading1"/>
-        <w:rPr>
-          <w:rFonts w:hint="eastAsia"/>
-        </w:rPr>
       </w:pPr>
       <w:bookmarkStart w:id="3" w:name="_Toc319474588"/>
       <w:r>
         <w:rPr>
           <w:rFonts w:hint="eastAsia"/>
         </w:rPr>
-        <w:lastRenderedPageBreak/>
         <w:t>4</w:t>
       </w:r>
       <w:r>
@@ -1991,9 +2012,6 @@
     <w:p>
       <w:pPr>
         <w:ind w:firstLine="426"/>
-        <w:rPr>
-          <w:rFonts w:hint="eastAsia"/>
-        </w:rPr>
       </w:pPr>
       <w:r>
         <w:fldChar w:fldCharType="begin"/>
@@ -2110,9 +2128,6 @@
     <w:p>
       <w:pPr>
         <w:ind w:firstLine="426"/>
-        <w:rPr>
-          <w:rFonts w:hint="eastAsia"/>
-        </w:rPr>
       </w:pPr>
       <w:r>
         <w:rPr>
@@ -2149,9 +2164,6 @@
     <w:p>
       <w:pPr>
         <w:ind w:firstLine="426"/>
-        <w:rPr>
-          <w:rFonts w:hint="eastAsia"/>
-        </w:rPr>
       </w:pPr>
       <w:r>
         <w:fldChar w:fldCharType="begin"/>
@@ -2229,9 +2241,6 @@
     <w:p>
       <w:pPr>
         <w:ind w:firstLine="426"/>
-        <w:rPr>
-          <w:rFonts w:hint="eastAsia"/>
-        </w:rPr>
       </w:pPr>
       <w:r>
         <w:fldChar w:fldCharType="begin"/>
@@ -2278,9 +2287,6 @@
     <w:p>
       <w:pPr>
         <w:ind w:firstLine="426"/>
-        <w:rPr>
-          <w:rFonts w:hint="eastAsia"/>
-        </w:rPr>
       </w:pPr>
       <w:r>
         <w:fldChar w:fldCharType="begin"/>
@@ -2321,9 +2327,6 @@
     <w:p>
       <w:pPr>
         <w:ind w:firstLine="426"/>
-        <w:rPr>
-          <w:rFonts w:hint="eastAsia"/>
-        </w:rPr>
       </w:pPr>
       <w:r>
         <w:fldChar w:fldCharType="begin"/>
@@ -2384,11 +2387,9 @@
     <w:p>
       <w:pPr>
         <w:ind w:firstLine="426"/>
-        <w:rPr>
-          <w:rFonts w:hint="eastAsia"/>
-        </w:rPr>
-      </w:pPr>
-      <w:r>
+      </w:pPr>
+      <w:r>
+        <w:lastRenderedPageBreak/>
         <w:fldChar w:fldCharType="begin"/>
       </w:r>
       <w:r>
@@ -2438,7 +2439,6 @@
         <w:rPr>
           <w:rFonts w:hint="eastAsia"/>
         </w:rPr>
-        <w:lastRenderedPageBreak/>
         <w:t>6</w:t>
       </w:r>
       <w:r>
@@ -2452,9 +2452,6 @@
     <w:p>
       <w:pPr>
         <w:ind w:firstLine="426"/>
-        <w:rPr>
-          <w:rFonts w:hint="eastAsia"/>
-        </w:rPr>
       </w:pPr>
       <w:r>
         <w:rPr>
@@ -2492,9 +2489,9 @@
       </w:r>
     </w:p>
     <w:sectPr>
-      <w:footerReference w:type="default" r:id="rId9"/>
       <w:pgSz w:w="11906" w:h="16838"/>
-      <w:pgMar w:top="1440" w:right="1440" w:bottom="1440" w:left="1440" w:header="708" w:footer="708" w:gutter="0"/>
+      <w:pgMar w:top="1440" w:right="1440" w:bottom="1440" w:left="1440" w:header="709" w:footer="709" w:gutter="0"/>
+      <w:pgNumType w:start="1"/>
       <w:cols w:space="708"/>
       <w:titlePg/>
       <w:docGrid w:linePitch="360"/>
@@ -2549,7 +2546,42 @@
             <w:rPr>
               <w:noProof/>
             </w:rPr>
-            <w:t>3</w:t>
+            <w:t>2</w:t>
+          </w:r>
+        </w:fldSimple>
+      </w:p>
+    </w:sdtContent>
+  </w:sdt>
+  <w:p>
+    <w:pPr>
+      <w:pStyle w:val="Footer"/>
+    </w:pPr>
+  </w:p>
+</w:ftr>
+</file>
+
+<file path=word/footer2.xml><?xml version="1.0" encoding="utf-8"?>
+<w:ftr xmlns:ve="http://schemas.openxmlformats.org/markup-compatibility/2006" xmlns:o="urn:schemas-microsoft-com:office:office" xmlns:r="http://schemas.openxmlformats.org/officeDocument/2006/relationships" xmlns:m="http://schemas.openxmlformats.org/officeDocument/2006/math" xmlns:v="urn:schemas-microsoft-com:vml" xmlns:wp="http://schemas.openxmlformats.org/drawingml/2006/wordprocessingDrawing" xmlns:w10="urn:schemas-microsoft-com:office:word" xmlns:w="http://schemas.openxmlformats.org/wordprocessingml/2006/main" xmlns:wne="http://schemas.microsoft.com/office/word/2006/wordml">
+  <w:sdt>
+    <w:sdtPr>
+      <w:id w:val="314475365"/>
+      <w:docPartObj>
+        <w:docPartGallery w:val="Page Numbers (Bottom of Page)"/>
+        <w:docPartUnique/>
+      </w:docPartObj>
+    </w:sdtPr>
+    <w:sdtContent>
+      <w:p>
+        <w:pPr>
+          <w:pStyle w:val="Footer"/>
+          <w:jc w:val="right"/>
+        </w:pPr>
+        <w:fldSimple w:instr=" PAGE   \* MERGEFORMAT ">
+          <w:r>
+            <w:rPr>
+              <w:noProof/>
+            </w:rPr>
+            <w:t>1</w:t>
           </w:r>
         </w:fldSimple>
       </w:p>
@@ -3536,7 +3568,7 @@
 </file>
 
 <file path=customXml/itemProps1.xml><?xml version="1.0" encoding="utf-8"?>
-<ds:datastoreItem xmlns:ds="http://schemas.openxmlformats.org/officeDocument/2006/customXml" ds:itemID="{66846AF7-C6CD-4A40-BD4A-5D46CC8102A6}">
+<ds:datastoreItem xmlns:ds="http://schemas.openxmlformats.org/officeDocument/2006/customXml" ds:itemID="{55BD45CC-0864-4FB0-A99E-79FF48F14EE9}">
   <ds:schemaRefs>
     <ds:schemaRef ds:uri="http://schemas.openxmlformats.org/officeDocument/2006/bibliography"/>
   </ds:schemaRefs>
